--- a/Docs/Observaciones-Lab 10.docx
+++ b/Docs/Observaciones-Lab 10.docx
@@ -4,7 +4,7 @@
   <w:body>
     <w:p>
       <w:pPr>
-        <w:pStyle w:val="Title"/>
+        <w:pStyle w:val="Ttulo"/>
         <w:jc w:val="center"/>
         <w:rPr>
           <w:b/>
@@ -25,73 +25,23 @@
     </w:p>
     <w:p>
       <w:pPr>
-        <w:spacing w:after="0"/>
         <w:jc w:val="right"/>
-        <w:rPr>
-          <w:noProof w:val="0"/>
-          <w:lang w:val="es-CO"/>
-        </w:rPr>
       </w:pPr>
       <w:r>
-        <w:rPr>
-          <w:noProof w:val="0"/>
-          <w:lang w:val="es-CO"/>
-        </w:rPr>
-        <w:t xml:space="preserve">Estudiante </w:t>
+        <w:t xml:space="preserve">Juan Camilo Gonzalez 201911030 jc.gonzalezc20 </w:t>
       </w:r>
-      <w:r>
-        <w:rPr>
-          <w:noProof w:val="0"/>
-          <w:lang w:val="es-CO"/>
-        </w:rPr>
-        <w:t xml:space="preserve">1 Cod </w:t>
-      </w:r>
-      <w:proofErr w:type="spellStart"/>
-      <w:r>
-        <w:rPr>
-          <w:noProof w:val="0"/>
-          <w:lang w:val="es-CO"/>
-        </w:rPr>
-        <w:t>XXXX</w:t>
-      </w:r>
-      <w:proofErr w:type="spellEnd"/>
     </w:p>
     <w:p>
       <w:pPr>
-        <w:spacing w:after="0"/>
         <w:jc w:val="right"/>
-        <w:rPr>
-          <w:noProof w:val="0"/>
-          <w:lang w:val="es-CO"/>
-        </w:rPr>
       </w:pPr>
       <w:r>
-        <w:rPr>
-          <w:noProof w:val="0"/>
-          <w:lang w:val="es-CO"/>
-        </w:rPr>
-        <w:t xml:space="preserve">Estudiante </w:t>
+        <w:t>Luis francisco Escobar 202020323 lf.escobarg1</w:t>
       </w:r>
-      <w:r>
-        <w:rPr>
-          <w:noProof w:val="0"/>
-          <w:lang w:val="es-CO"/>
-        </w:rPr>
-        <w:t xml:space="preserve">2 Cod </w:t>
-      </w:r>
-      <w:proofErr w:type="spellStart"/>
-      <w:r>
-        <w:rPr>
-          <w:noProof w:val="0"/>
-          <w:lang w:val="es-CO"/>
-        </w:rPr>
-        <w:t>XXXX</w:t>
-      </w:r>
-      <w:proofErr w:type="spellEnd"/>
     </w:p>
     <w:p>
       <w:pPr>
-        <w:pStyle w:val="Heading1"/>
+        <w:pStyle w:val="Ttulo1"/>
         <w:rPr>
           <w:b/>
           <w:bCs/>
@@ -111,7 +61,7 @@
     </w:p>
     <w:p>
       <w:pPr>
-        <w:pStyle w:val="ListParagraph"/>
+        <w:pStyle w:val="Prrafodelista"/>
         <w:numPr>
           <w:ilvl w:val="0"/>
           <w:numId w:val="14"/>
@@ -133,7 +83,7 @@
     </w:p>
     <w:p>
       <w:pPr>
-        <w:pStyle w:val="ListParagraph"/>
+        <w:pStyle w:val="Prrafodelista"/>
         <w:spacing w:after="0"/>
         <w:jc w:val="both"/>
         <w:rPr>
@@ -141,10 +91,38 @@
           <w:lang w:val="es-419"/>
         </w:rPr>
       </w:pPr>
+      <w:r>
+        <w:rPr>
+          <w:rFonts w:ascii="Dax-Regular" w:hAnsi="Dax-Regular"/>
+          <w:lang w:val="es-419"/>
+        </w:rPr>
+        <w:t>Se usa sys.</w:t>
+      </w:r>
+      <w:r>
+        <w:rPr>
+          <w:rFonts w:ascii="Dax-Regular" w:hAnsi="Dax-Regular"/>
+          <w:lang w:val="es-419"/>
+        </w:rPr>
+        <w:t>setrecursionlimit</w:t>
+      </w:r>
+      <w:r>
+        <w:rPr>
+          <w:rFonts w:ascii="Dax-Regular" w:hAnsi="Dax-Regular"/>
+          <w:lang w:val="es-419"/>
+        </w:rPr>
+        <w:t xml:space="preserve">() </w:t>
+      </w:r>
+      <w:r>
+        <w:rPr>
+          <w:rFonts w:ascii="Dax-Regular" w:hAnsi="Dax-Regular"/>
+          <w:lang w:val="es-419"/>
+        </w:rPr>
+        <w:t>la cual cambia el límite de recursión de Python y previene recursiones infinitas.</w:t>
+      </w:r>
     </w:p>
     <w:p>
       <w:pPr>
-        <w:pStyle w:val="ListParagraph"/>
+        <w:pStyle w:val="Prrafodelista"/>
         <w:numPr>
           <w:ilvl w:val="0"/>
           <w:numId w:val="14"/>
@@ -166,16 +144,23 @@
     </w:p>
     <w:p>
       <w:pPr>
-        <w:pStyle w:val="ListParagraph"/>
-        <w:rPr>
-          <w:rFonts w:ascii="Dax-Regular" w:hAnsi="Dax-Regular"/>
-          <w:lang w:val="es-419"/>
-        </w:rPr>
-      </w:pPr>
+        <w:pStyle w:val="Prrafodelista"/>
+        <w:rPr>
+          <w:rFonts w:ascii="Dax-Regular" w:hAnsi="Dax-Regular"/>
+          <w:lang w:val="es-419"/>
+        </w:rPr>
+      </w:pPr>
+      <w:r>
+        <w:rPr>
+          <w:rFonts w:ascii="Dax-Regular" w:hAnsi="Dax-Regular"/>
+          <w:lang w:val="es-419"/>
+        </w:rPr>
+        <w:t>Para evitar que Python tenga recursiones infinitas y falle o chrashee.</w:t>
+      </w:r>
     </w:p>
     <w:p>
       <w:pPr>
-        <w:pStyle w:val="ListParagraph"/>
+        <w:pStyle w:val="Prrafodelista"/>
         <w:numPr>
           <w:ilvl w:val="0"/>
           <w:numId w:val="14"/>
@@ -197,7 +182,7 @@
     </w:p>
     <w:p>
       <w:pPr>
-        <w:pStyle w:val="ListParagraph"/>
+        <w:pStyle w:val="Prrafodelista"/>
         <w:spacing w:after="0"/>
         <w:jc w:val="both"/>
         <w:rPr>
@@ -205,10 +190,17 @@
           <w:lang w:val="es-419"/>
         </w:rPr>
       </w:pPr>
+      <w:r>
+        <w:rPr>
+          <w:rFonts w:ascii="Dax-Regular" w:hAnsi="Dax-Regular"/>
+          <w:lang w:val="es-419"/>
+        </w:rPr>
+        <w:t>El valor inicial que tiene Python es de 1000 recursiones.</w:t>
+      </w:r>
     </w:p>
     <w:p>
       <w:pPr>
-        <w:pStyle w:val="ListParagraph"/>
+        <w:pStyle w:val="Prrafodelista"/>
         <w:numPr>
           <w:ilvl w:val="0"/>
           <w:numId w:val="14"/>
@@ -228,18 +220,541 @@
         <w:t>¿Qué relación creen que existe entre el número de vértices, arcos y el tiempo que toma la operación 4?</w:t>
       </w:r>
     </w:p>
+    <w:tbl>
+      <w:tblPr>
+        <w:tblStyle w:val="Tablaconcuadrcula"/>
+        <w:tblpPr w:leftFromText="141" w:rightFromText="141" w:vertAnchor="text" w:horzAnchor="margin" w:tblpXSpec="center" w:tblpY="63"/>
+        <w:tblW w:w="0" w:type="auto"/>
+        <w:tblLook w:val="04A0" w:firstRow="1" w:lastRow="0" w:firstColumn="1" w:lastColumn="0" w:noHBand="0" w:noVBand="1"/>
+      </w:tblPr>
+      <w:tblGrid>
+        <w:gridCol w:w="2110"/>
+        <w:gridCol w:w="6520"/>
+      </w:tblGrid>
+      <w:tr>
+        <w:tc>
+          <w:tcPr>
+            <w:tcW w:w="2110" w:type="dxa"/>
+            <w:shd w:val="clear" w:color="auto" w:fill="8EAADB" w:themeFill="accent1" w:themeFillTint="99"/>
+          </w:tcPr>
+          <w:p>
+            <w:pPr>
+              <w:pStyle w:val="Prrafodelista"/>
+              <w:ind w:left="0"/>
+              <w:rPr>
+                <w:rFonts w:ascii="Dax-Regular" w:hAnsi="Dax-Regular"/>
+                <w:lang w:val="es-419"/>
+              </w:rPr>
+            </w:pPr>
+            <w:r>
+              <w:rPr>
+                <w:rFonts w:ascii="Dax-Regular" w:hAnsi="Dax-Regular"/>
+                <w:lang w:val="es-419"/>
+              </w:rPr>
+              <w:t xml:space="preserve">Archivo </w:t>
+            </w:r>
+          </w:p>
+        </w:tc>
+        <w:tc>
+          <w:tcPr>
+            <w:tcW w:w="6520" w:type="dxa"/>
+            <w:shd w:val="clear" w:color="auto" w:fill="8EAADB" w:themeFill="accent1" w:themeFillTint="99"/>
+          </w:tcPr>
+          <w:p>
+            <w:pPr>
+              <w:pStyle w:val="Prrafodelista"/>
+              <w:ind w:left="0"/>
+              <w:rPr>
+                <w:rFonts w:ascii="Dax-Regular" w:hAnsi="Dax-Regular"/>
+                <w:lang w:val="es-419"/>
+              </w:rPr>
+            </w:pPr>
+            <w:r>
+              <w:rPr>
+                <w:rFonts w:ascii="Dax-Regular" w:hAnsi="Dax-Regular"/>
+                <w:lang w:val="es-419"/>
+              </w:rPr>
+              <w:t>Tiempo que toma la operación 4</w:t>
+            </w:r>
+            <w:r>
+              <w:rPr>
+                <w:rFonts w:ascii="Dax-Regular" w:hAnsi="Dax-Regular"/>
+                <w:lang w:val="es-419"/>
+              </w:rPr>
+              <w:t xml:space="preserve"> en ms</w:t>
+            </w:r>
+          </w:p>
+        </w:tc>
+      </w:tr>
+      <w:tr>
+        <w:tc>
+          <w:tcPr>
+            <w:tcW w:w="2110" w:type="dxa"/>
+          </w:tcPr>
+          <w:p>
+            <w:pPr>
+              <w:pStyle w:val="Prrafodelista"/>
+              <w:ind w:left="0"/>
+              <w:rPr>
+                <w:rFonts w:ascii="Dax-Regular" w:hAnsi="Dax-Regular"/>
+                <w:lang w:val="es-419"/>
+              </w:rPr>
+            </w:pPr>
+            <w:r>
+              <w:rPr>
+                <w:rFonts w:ascii="Dax-Regular" w:hAnsi="Dax-Regular"/>
+                <w:lang w:val="es-419"/>
+              </w:rPr>
+              <w:t>Bus_rouutes_50</w:t>
+            </w:r>
+          </w:p>
+        </w:tc>
+        <w:tc>
+          <w:tcPr>
+            <w:tcW w:w="6520" w:type="dxa"/>
+          </w:tcPr>
+          <w:p>
+            <w:pPr>
+              <w:pStyle w:val="Prrafodelista"/>
+              <w:ind w:left="0"/>
+              <w:rPr>
+                <w:rFonts w:ascii="Dax-Regular" w:hAnsi="Dax-Regular"/>
+                <w:lang w:val="es-419"/>
+              </w:rPr>
+            </w:pPr>
+            <w:r>
+              <w:rPr>
+                <w:rFonts w:ascii="Dax-Regular" w:hAnsi="Dax-Regular"/>
+                <w:lang w:val="es-419"/>
+              </w:rPr>
+              <w:t>15.397999999999229</w:t>
+            </w:r>
+          </w:p>
+        </w:tc>
+      </w:tr>
+      <w:tr>
+        <w:tc>
+          <w:tcPr>
+            <w:tcW w:w="2110" w:type="dxa"/>
+          </w:tcPr>
+          <w:p>
+            <w:pPr>
+              <w:pStyle w:val="Prrafodelista"/>
+              <w:ind w:left="0"/>
+              <w:rPr>
+                <w:rFonts w:ascii="Dax-Regular" w:hAnsi="Dax-Regular"/>
+                <w:lang w:val="es-419"/>
+              </w:rPr>
+            </w:pPr>
+            <w:r>
+              <w:rPr>
+                <w:rFonts w:ascii="Dax-Regular" w:hAnsi="Dax-Regular"/>
+                <w:lang w:val="es-419"/>
+              </w:rPr>
+              <w:t>Bus_rouutes_150</w:t>
+            </w:r>
+          </w:p>
+        </w:tc>
+        <w:tc>
+          <w:tcPr>
+            <w:tcW w:w="6520" w:type="dxa"/>
+          </w:tcPr>
+          <w:p>
+            <w:pPr>
+              <w:pStyle w:val="Prrafodelista"/>
+              <w:ind w:left="0"/>
+              <w:rPr>
+                <w:rFonts w:ascii="Dax-Regular" w:hAnsi="Dax-Regular"/>
+                <w:lang w:val="es-419"/>
+              </w:rPr>
+            </w:pPr>
+            <w:r>
+              <w:rPr>
+                <w:rFonts w:ascii="Dax-Regular" w:hAnsi="Dax-Regular"/>
+                <w:lang w:val="es-419"/>
+              </w:rPr>
+              <w:t>22.09140000000116</w:t>
+            </w:r>
+          </w:p>
+        </w:tc>
+      </w:tr>
+      <w:tr>
+        <w:tc>
+          <w:tcPr>
+            <w:tcW w:w="2110" w:type="dxa"/>
+          </w:tcPr>
+          <w:p>
+            <w:pPr>
+              <w:pStyle w:val="Prrafodelista"/>
+              <w:ind w:left="0"/>
+              <w:rPr>
+                <w:rFonts w:ascii="Dax-Regular" w:hAnsi="Dax-Regular"/>
+                <w:lang w:val="es-419"/>
+              </w:rPr>
+            </w:pPr>
+            <w:r>
+              <w:rPr>
+                <w:rFonts w:ascii="Dax-Regular" w:hAnsi="Dax-Regular"/>
+                <w:lang w:val="es-419"/>
+              </w:rPr>
+              <w:t>Bus_rouutes_300</w:t>
+            </w:r>
+          </w:p>
+        </w:tc>
+        <w:tc>
+          <w:tcPr>
+            <w:tcW w:w="6520" w:type="dxa"/>
+          </w:tcPr>
+          <w:p>
+            <w:pPr>
+              <w:pStyle w:val="Prrafodelista"/>
+              <w:ind w:left="0"/>
+              <w:rPr>
+                <w:rFonts w:ascii="Dax-Regular" w:hAnsi="Dax-Regular"/>
+                <w:lang w:val="es-419"/>
+              </w:rPr>
+            </w:pPr>
+            <w:r>
+              <w:rPr>
+                <w:rFonts w:ascii="Dax-Regular" w:hAnsi="Dax-Regular"/>
+                <w:lang w:val="es-419"/>
+              </w:rPr>
+              <w:t>45.27009999999973</w:t>
+            </w:r>
+          </w:p>
+        </w:tc>
+      </w:tr>
+      <w:tr>
+        <w:tc>
+          <w:tcPr>
+            <w:tcW w:w="2110" w:type="dxa"/>
+          </w:tcPr>
+          <w:p>
+            <w:pPr>
+              <w:pStyle w:val="Prrafodelista"/>
+              <w:ind w:left="0"/>
+              <w:rPr>
+                <w:rFonts w:ascii="Dax-Regular" w:hAnsi="Dax-Regular"/>
+                <w:lang w:val="es-419"/>
+              </w:rPr>
+            </w:pPr>
+            <w:r>
+              <w:rPr>
+                <w:rFonts w:ascii="Dax-Regular" w:hAnsi="Dax-Regular"/>
+                <w:lang w:val="es-419"/>
+              </w:rPr>
+              <w:t>Bus_rouutes_1000</w:t>
+            </w:r>
+          </w:p>
+        </w:tc>
+        <w:tc>
+          <w:tcPr>
+            <w:tcW w:w="6520" w:type="dxa"/>
+          </w:tcPr>
+          <w:p>
+            <w:pPr>
+              <w:pStyle w:val="Prrafodelista"/>
+              <w:ind w:left="0"/>
+              <w:rPr>
+                <w:rFonts w:ascii="Dax-Regular" w:hAnsi="Dax-Regular"/>
+                <w:lang w:val="es-419"/>
+              </w:rPr>
+            </w:pPr>
+            <w:r>
+              <w:rPr>
+                <w:rFonts w:ascii="Dax-Regular" w:hAnsi="Dax-Regular"/>
+                <w:lang w:val="es-419"/>
+              </w:rPr>
+              <w:t>194.86419999999998</w:t>
+            </w:r>
+          </w:p>
+        </w:tc>
+      </w:tr>
+      <w:tr>
+        <w:tc>
+          <w:tcPr>
+            <w:tcW w:w="2110" w:type="dxa"/>
+          </w:tcPr>
+          <w:p>
+            <w:pPr>
+              <w:pStyle w:val="Prrafodelista"/>
+              <w:ind w:left="0"/>
+              <w:rPr>
+                <w:rFonts w:ascii="Dax-Regular" w:hAnsi="Dax-Regular"/>
+                <w:lang w:val="es-419"/>
+              </w:rPr>
+            </w:pPr>
+            <w:r>
+              <w:rPr>
+                <w:rFonts w:ascii="Dax-Regular" w:hAnsi="Dax-Regular"/>
+                <w:lang w:val="es-419"/>
+              </w:rPr>
+              <w:t>Bus_rouutes_2000</w:t>
+            </w:r>
+          </w:p>
+        </w:tc>
+        <w:tc>
+          <w:tcPr>
+            <w:tcW w:w="6520" w:type="dxa"/>
+          </w:tcPr>
+          <w:p>
+            <w:pPr>
+              <w:pStyle w:val="Prrafodelista"/>
+              <w:ind w:left="0"/>
+              <w:rPr>
+                <w:rFonts w:ascii="Dax-Regular" w:hAnsi="Dax-Regular"/>
+                <w:lang w:val="es-419"/>
+              </w:rPr>
+            </w:pPr>
+            <w:r>
+              <w:rPr>
+                <w:rFonts w:ascii="Dax-Regular" w:hAnsi="Dax-Regular"/>
+                <w:lang w:val="es-419"/>
+              </w:rPr>
+              <w:t>718.9125000000004</w:t>
+            </w:r>
+          </w:p>
+        </w:tc>
+      </w:tr>
+      <w:tr>
+        <w:tc>
+          <w:tcPr>
+            <w:tcW w:w="2110" w:type="dxa"/>
+          </w:tcPr>
+          <w:p>
+            <w:pPr>
+              <w:pStyle w:val="Prrafodelista"/>
+              <w:ind w:left="0"/>
+              <w:rPr>
+                <w:rFonts w:ascii="Dax-Regular" w:hAnsi="Dax-Regular"/>
+                <w:lang w:val="es-419"/>
+              </w:rPr>
+            </w:pPr>
+            <w:r>
+              <w:rPr>
+                <w:rFonts w:ascii="Dax-Regular" w:hAnsi="Dax-Regular"/>
+                <w:lang w:val="es-419"/>
+              </w:rPr>
+              <w:t>Bus_rouutes_3000</w:t>
+            </w:r>
+          </w:p>
+        </w:tc>
+        <w:tc>
+          <w:tcPr>
+            <w:tcW w:w="6520" w:type="dxa"/>
+          </w:tcPr>
+          <w:p>
+            <w:pPr>
+              <w:pStyle w:val="Prrafodelista"/>
+              <w:ind w:left="0"/>
+              <w:rPr>
+                <w:rFonts w:ascii="Dax-Regular" w:hAnsi="Dax-Regular"/>
+                <w:lang w:val="es-419"/>
+              </w:rPr>
+            </w:pPr>
+            <w:r>
+              <w:rPr>
+                <w:rFonts w:ascii="Dax-Regular" w:hAnsi="Dax-Regular"/>
+                <w:lang w:val="es-419"/>
+              </w:rPr>
+              <w:t>1312.5746</w:t>
+            </w:r>
+          </w:p>
+        </w:tc>
+      </w:tr>
+      <w:tr>
+        <w:tc>
+          <w:tcPr>
+            <w:tcW w:w="2110" w:type="dxa"/>
+          </w:tcPr>
+          <w:p>
+            <w:pPr>
+              <w:pStyle w:val="Prrafodelista"/>
+              <w:ind w:left="0"/>
+              <w:rPr>
+                <w:rFonts w:ascii="Dax-Regular" w:hAnsi="Dax-Regular"/>
+                <w:lang w:val="es-419"/>
+              </w:rPr>
+            </w:pPr>
+            <w:r>
+              <w:rPr>
+                <w:rFonts w:ascii="Dax-Regular" w:hAnsi="Dax-Regular"/>
+                <w:lang w:val="es-419"/>
+              </w:rPr>
+              <w:t>Bus_rouutes_7000</w:t>
+            </w:r>
+          </w:p>
+        </w:tc>
+        <w:tc>
+          <w:tcPr>
+            <w:tcW w:w="6520" w:type="dxa"/>
+          </w:tcPr>
+          <w:p>
+            <w:pPr>
+              <w:pStyle w:val="Prrafodelista"/>
+              <w:ind w:left="0"/>
+              <w:rPr>
+                <w:rFonts w:ascii="Dax-Regular" w:hAnsi="Dax-Regular"/>
+                <w:lang w:val="es-419"/>
+              </w:rPr>
+            </w:pPr>
+            <w:r>
+              <w:rPr>
+                <w:rFonts w:ascii="Dax-Regular" w:hAnsi="Dax-Regular"/>
+                <w:lang w:val="es-419"/>
+              </w:rPr>
+              <w:t>3617.8495999999996</w:t>
+            </w:r>
+          </w:p>
+        </w:tc>
+      </w:tr>
+      <w:tr>
+        <w:tc>
+          <w:tcPr>
+            <w:tcW w:w="2110" w:type="dxa"/>
+          </w:tcPr>
+          <w:p>
+            <w:pPr>
+              <w:pStyle w:val="Prrafodelista"/>
+              <w:ind w:left="0"/>
+              <w:rPr>
+                <w:rFonts w:ascii="Dax-Regular" w:hAnsi="Dax-Regular"/>
+                <w:lang w:val="es-419"/>
+              </w:rPr>
+            </w:pPr>
+            <w:r>
+              <w:rPr>
+                <w:rFonts w:ascii="Dax-Regular" w:hAnsi="Dax-Regular"/>
+                <w:lang w:val="es-419"/>
+              </w:rPr>
+              <w:t>Bus_rouutes_10000</w:t>
+            </w:r>
+          </w:p>
+        </w:tc>
+        <w:tc>
+          <w:tcPr>
+            <w:tcW w:w="6520" w:type="dxa"/>
+          </w:tcPr>
+          <w:p>
+            <w:pPr>
+              <w:pStyle w:val="Prrafodelista"/>
+              <w:ind w:left="0"/>
+              <w:rPr>
+                <w:rFonts w:ascii="Dax-Regular" w:hAnsi="Dax-Regular"/>
+                <w:lang w:val="es-419"/>
+              </w:rPr>
+            </w:pPr>
+            <w:r>
+              <w:rPr>
+                <w:rFonts w:ascii="Dax-Regular" w:hAnsi="Dax-Regular"/>
+                <w:lang w:val="es-419"/>
+              </w:rPr>
+              <w:t>11771.760400000003</w:t>
+            </w:r>
+          </w:p>
+        </w:tc>
+      </w:tr>
+      <w:tr>
+        <w:tc>
+          <w:tcPr>
+            <w:tcW w:w="2110" w:type="dxa"/>
+          </w:tcPr>
+          <w:p>
+            <w:pPr>
+              <w:pStyle w:val="Prrafodelista"/>
+              <w:ind w:left="0"/>
+              <w:rPr>
+                <w:rFonts w:ascii="Dax-Regular" w:hAnsi="Dax-Regular"/>
+                <w:lang w:val="es-419"/>
+              </w:rPr>
+            </w:pPr>
+            <w:r>
+              <w:rPr>
+                <w:rFonts w:ascii="Dax-Regular" w:hAnsi="Dax-Regular"/>
+                <w:lang w:val="es-419"/>
+              </w:rPr>
+              <w:t>Bus_rouutes_14000</w:t>
+            </w:r>
+          </w:p>
+        </w:tc>
+        <w:tc>
+          <w:tcPr>
+            <w:tcW w:w="6520" w:type="dxa"/>
+          </w:tcPr>
+          <w:p>
+            <w:pPr>
+              <w:pStyle w:val="Prrafodelista"/>
+              <w:ind w:left="0"/>
+              <w:rPr>
+                <w:rFonts w:ascii="Dax-Regular" w:hAnsi="Dax-Regular"/>
+                <w:lang w:val="es-419"/>
+              </w:rPr>
+            </w:pPr>
+            <w:r>
+              <w:rPr>
+                <w:rFonts w:ascii="Dax-Regular" w:hAnsi="Dax-Regular"/>
+                <w:lang w:val="es-419"/>
+              </w:rPr>
+              <w:t>17719.0727</w:t>
+            </w:r>
+          </w:p>
+        </w:tc>
+      </w:tr>
+    </w:tbl>
     <w:p>
       <w:pPr>
-        <w:pStyle w:val="ListParagraph"/>
-        <w:rPr>
-          <w:rFonts w:ascii="Dax-Regular" w:hAnsi="Dax-Regular"/>
-          <w:lang w:val="es-419"/>
-        </w:rPr>
-      </w:pPr>
+        <w:pStyle w:val="Prrafodelista"/>
+        <w:rPr>
+          <w:rFonts w:ascii="Dax-Regular" w:hAnsi="Dax-Regular"/>
+          <w:lang w:val="es-419"/>
+        </w:rPr>
+      </w:pPr>
+      <w:r>
+        <w:rPr>
+          <w:rFonts w:ascii="Dax-Regular" w:hAnsi="Dax-Regular"/>
+          <w:lang w:val="es-419"/>
+        </w:rPr>
+        <w:t xml:space="preserve">Existe una relación directa entre el numero de vértices, arcos y el tiempo </w:t>
+      </w:r>
+      <w:r>
+        <w:rPr>
+          <w:rFonts w:ascii="Dax-Regular" w:hAnsi="Dax-Regular"/>
+          <w:lang w:val="es-419"/>
+        </w:rPr>
+        <w:t>que toma la operación 4 ya que, a mayor número</w:t>
+      </w:r>
+      <w:r>
+        <w:rPr>
+          <w:rFonts w:ascii="Dax-Regular" w:hAnsi="Dax-Regular"/>
+          <w:lang w:val="es-419"/>
+        </w:rPr>
+        <w:t xml:space="preserve"> de vértices</w:t>
+      </w:r>
+      <w:r>
+        <w:rPr>
+          <w:rFonts w:ascii="Dax-Regular" w:hAnsi="Dax-Regular"/>
+          <w:lang w:val="es-419"/>
+        </w:rPr>
+        <w:t xml:space="preserve"> y </w:t>
+      </w:r>
+      <w:r>
+        <w:rPr>
+          <w:rFonts w:ascii="Dax-Regular" w:hAnsi="Dax-Regular"/>
+          <w:lang w:val="es-419"/>
+        </w:rPr>
+        <w:t>arcos</w:t>
+      </w:r>
+      <w:r>
+        <w:rPr>
+          <w:rFonts w:ascii="Dax-Regular" w:hAnsi="Dax-Regular"/>
+          <w:lang w:val="es-419"/>
+        </w:rPr>
+        <w:t>, aumenta sustancialmente el tiempo.</w:t>
+      </w:r>
     </w:p>
     <w:p>
       <w:pPr>
-        <w:pStyle w:val="ListParagraph"/>
+        <w:pStyle w:val="Prrafodelista"/>
         <w:numPr>
           <w:ilvl w:val="0"/>
           <w:numId w:val="14"/>
@@ -261,16 +776,95 @@
     </w:p>
     <w:p>
       <w:pPr>
-        <w:pStyle w:val="ListParagraph"/>
-        <w:rPr>
-          <w:rFonts w:ascii="Dax-Regular" w:hAnsi="Dax-Regular"/>
-          <w:lang w:val="es-419"/>
-        </w:rPr>
-      </w:pPr>
+        <w:pStyle w:val="Prrafodelista"/>
+        <w:numPr>
+          <w:ilvl w:val="0"/>
+          <w:numId w:val="15"/>
+        </w:numPr>
+        <w:spacing w:after="0"/>
+        <w:jc w:val="both"/>
+        <w:rPr>
+          <w:rFonts w:ascii="Dax-Regular" w:hAnsi="Dax-Regular"/>
+          <w:lang w:val="es-419"/>
+        </w:rPr>
+      </w:pPr>
+      <w:r>
+        <w:rPr>
+          <w:rFonts w:ascii="Dax-Regular" w:hAnsi="Dax-Regular"/>
+          <w:lang w:val="es-419"/>
+        </w:rPr>
+        <w:t>Tipo de estructura de datos</w:t>
+      </w:r>
     </w:p>
     <w:p>
       <w:pPr>
-        <w:pStyle w:val="ListParagraph"/>
+        <w:pStyle w:val="Prrafodelista"/>
+        <w:numPr>
+          <w:ilvl w:val="0"/>
+          <w:numId w:val="15"/>
+        </w:numPr>
+        <w:spacing w:after="0"/>
+        <w:jc w:val="both"/>
+        <w:rPr>
+          <w:rFonts w:ascii="Dax-Regular" w:hAnsi="Dax-Regular"/>
+          <w:lang w:val="es-419"/>
+        </w:rPr>
+      </w:pPr>
+      <w:r>
+        <w:rPr>
+          <w:rFonts w:ascii="Dax-Regular" w:hAnsi="Dax-Regular"/>
+          <w:lang w:val="es-419"/>
+        </w:rPr>
+        <w:t>Si es o no dirigido</w:t>
+      </w:r>
+    </w:p>
+    <w:p>
+      <w:pPr>
+        <w:pStyle w:val="Prrafodelista"/>
+        <w:numPr>
+          <w:ilvl w:val="0"/>
+          <w:numId w:val="15"/>
+        </w:numPr>
+        <w:spacing w:after="0"/>
+        <w:jc w:val="both"/>
+        <w:rPr>
+          <w:rFonts w:ascii="Dax-Regular" w:hAnsi="Dax-Regular"/>
+          <w:lang w:val="es-419"/>
+        </w:rPr>
+      </w:pPr>
+      <w:r>
+        <w:rPr>
+          <w:rFonts w:ascii="Dax-Regular" w:hAnsi="Dax-Regular"/>
+          <w:lang w:val="es-419"/>
+        </w:rPr>
+        <w:t>El tamaño</w:t>
+      </w:r>
+    </w:p>
+    <w:p>
+      <w:pPr>
+        <w:pStyle w:val="Prrafodelista"/>
+        <w:numPr>
+          <w:ilvl w:val="0"/>
+          <w:numId w:val="15"/>
+        </w:numPr>
+        <w:spacing w:after="0"/>
+        <w:jc w:val="both"/>
+        <w:rPr>
+          <w:rFonts w:ascii="Dax-Regular" w:hAnsi="Dax-Regular"/>
+          <w:lang w:val="es-419"/>
+        </w:rPr>
+      </w:pPr>
+      <w:r>
+        <w:rPr>
+          <w:rFonts w:ascii="Dax-Regular" w:hAnsi="Dax-Regular"/>
+          <w:lang w:val="es-419"/>
+        </w:rPr>
+        <w:t>La función de comparacion</w:t>
+      </w:r>
+    </w:p>
+    <w:p>
+      <w:pPr>
+        <w:pStyle w:val="Prrafodelista"/>
         <w:numPr>
           <w:ilvl w:val="0"/>
           <w:numId w:val="14"/>
@@ -292,16 +886,23 @@
     </w:p>
     <w:p>
       <w:pPr>
-        <w:pStyle w:val="ListParagraph"/>
-        <w:rPr>
-          <w:rFonts w:ascii="Dax-Regular" w:hAnsi="Dax-Regular"/>
-          <w:lang w:val="es-419"/>
-        </w:rPr>
-      </w:pPr>
+        <w:pStyle w:val="Prrafodelista"/>
+        <w:rPr>
+          <w:rFonts w:ascii="Dax-Regular" w:hAnsi="Dax-Regular"/>
+          <w:lang w:val="es-419"/>
+        </w:rPr>
+      </w:pPr>
+      <w:r>
+        <w:rPr>
+          <w:rFonts w:ascii="Dax-Regular" w:hAnsi="Dax-Regular"/>
+          <w:lang w:val="es-419"/>
+        </w:rPr>
+        <w:t>El tamaño inicial es de 14000</w:t>
+      </w:r>
     </w:p>
     <w:p>
       <w:pPr>
-        <w:pStyle w:val="ListParagraph"/>
+        <w:pStyle w:val="Prrafodelista"/>
         <w:numPr>
           <w:ilvl w:val="0"/>
           <w:numId w:val="14"/>
@@ -323,16 +924,30 @@
     </w:p>
     <w:p>
       <w:pPr>
-        <w:pStyle w:val="ListParagraph"/>
-        <w:rPr>
-          <w:rFonts w:ascii="Dax-Regular" w:hAnsi="Dax-Regular"/>
-          <w:lang w:val="es-419"/>
-        </w:rPr>
-      </w:pPr>
+        <w:pStyle w:val="Prrafodelista"/>
+        <w:rPr>
+          <w:rFonts w:ascii="Dax-Regular" w:hAnsi="Dax-Regular"/>
+          <w:lang w:val="es-419"/>
+        </w:rPr>
+      </w:pPr>
+      <w:r>
+        <w:rPr>
+          <w:rFonts w:ascii="Dax-Regular" w:hAnsi="Dax-Regular"/>
+          <w:lang w:val="es-419"/>
+        </w:rPr>
+        <w:t>ADJ_LIST</w:t>
+      </w:r>
+      <w:r>
+        <w:rPr>
+          <w:rFonts w:ascii="Dax-Regular" w:hAnsi="Dax-Regular"/>
+          <w:lang w:val="es-419"/>
+        </w:rPr>
+        <w:t xml:space="preserve"> es la estructura de datos utilizada</w:t>
+      </w:r>
     </w:p>
     <w:p>
       <w:pPr>
-        <w:pStyle w:val="ListParagraph"/>
+        <w:pStyle w:val="Prrafodelista"/>
         <w:numPr>
           <w:ilvl w:val="0"/>
           <w:numId w:val="14"/>
@@ -354,16 +969,30 @@
     </w:p>
     <w:p>
       <w:pPr>
-        <w:pStyle w:val="ListParagraph"/>
-        <w:rPr>
-          <w:rFonts w:ascii="Dax-Regular" w:hAnsi="Dax-Regular"/>
-          <w:lang w:val="es-419"/>
-        </w:rPr>
-      </w:pPr>
+        <w:pStyle w:val="Prrafodelista"/>
+        <w:rPr>
+          <w:rFonts w:ascii="Dax-Regular" w:hAnsi="Dax-Regular"/>
+          <w:lang w:val="es-419"/>
+        </w:rPr>
+      </w:pPr>
+      <w:r>
+        <w:rPr>
+          <w:rFonts w:ascii="Dax-Regular" w:hAnsi="Dax-Regular"/>
+          <w:lang w:val="es-419"/>
+        </w:rPr>
+        <w:t>compareStopIds</w:t>
+      </w:r>
+      <w:r>
+        <w:rPr>
+          <w:rFonts w:ascii="Dax-Regular" w:hAnsi="Dax-Regular"/>
+          <w:lang w:val="es-419"/>
+        </w:rPr>
+        <w:t xml:space="preserve"> es la función de comparación utilizada, la cual compara los ids de las paradas</w:t>
+      </w:r>
     </w:p>
     <w:p>
       <w:pPr>
-        <w:pStyle w:val="ListParagraph"/>
+        <w:pStyle w:val="Prrafodelista"/>
         <w:spacing w:after="0"/>
         <w:jc w:val="both"/>
         <w:rPr>
@@ -1665,6 +2294,119 @@
     </w:lvl>
   </w:abstractNum>
   <w:abstractNum w:abstractNumId="13" w15:restartNumberingAfterBreak="0">
+    <w:nsid w:val="79255DD6"/>
+    <w:multiLevelType w:val="hybridMultilevel"/>
+    <w:tmpl w:val="4936123A"/>
+    <w:lvl w:ilvl="0" w:tplc="080A0001">
+      <w:start w:val="1"/>
+      <w:numFmt w:val="bullet"/>
+      <w:lvlText w:val=""/>
+      <w:lvlJc w:val="left"/>
+      <w:pPr>
+        <w:ind w:left="1440" w:hanging="360"/>
+      </w:pPr>
+      <w:rPr>
+        <w:rFonts w:ascii="Symbol" w:hAnsi="Symbol" w:hint="default"/>
+      </w:rPr>
+    </w:lvl>
+    <w:lvl w:ilvl="1" w:tplc="080A0003" w:tentative="1">
+      <w:start w:val="1"/>
+      <w:numFmt w:val="bullet"/>
+      <w:lvlText w:val="o"/>
+      <w:lvlJc w:val="left"/>
+      <w:pPr>
+        <w:ind w:left="2160" w:hanging="360"/>
+      </w:pPr>
+      <w:rPr>
+        <w:rFonts w:ascii="Courier New" w:hAnsi="Courier New" w:cs="Courier New" w:hint="default"/>
+      </w:rPr>
+    </w:lvl>
+    <w:lvl w:ilvl="2" w:tplc="080A0005" w:tentative="1">
+      <w:start w:val="1"/>
+      <w:numFmt w:val="bullet"/>
+      <w:lvlText w:val=""/>
+      <w:lvlJc w:val="left"/>
+      <w:pPr>
+        <w:ind w:left="2880" w:hanging="360"/>
+      </w:pPr>
+      <w:rPr>
+        <w:rFonts w:ascii="Wingdings" w:hAnsi="Wingdings" w:hint="default"/>
+      </w:rPr>
+    </w:lvl>
+    <w:lvl w:ilvl="3" w:tplc="080A0001" w:tentative="1">
+      <w:start w:val="1"/>
+      <w:numFmt w:val="bullet"/>
+      <w:lvlText w:val=""/>
+      <w:lvlJc w:val="left"/>
+      <w:pPr>
+        <w:ind w:left="3600" w:hanging="360"/>
+      </w:pPr>
+      <w:rPr>
+        <w:rFonts w:ascii="Symbol" w:hAnsi="Symbol" w:hint="default"/>
+      </w:rPr>
+    </w:lvl>
+    <w:lvl w:ilvl="4" w:tplc="080A0003" w:tentative="1">
+      <w:start w:val="1"/>
+      <w:numFmt w:val="bullet"/>
+      <w:lvlText w:val="o"/>
+      <w:lvlJc w:val="left"/>
+      <w:pPr>
+        <w:ind w:left="4320" w:hanging="360"/>
+      </w:pPr>
+      <w:rPr>
+        <w:rFonts w:ascii="Courier New" w:hAnsi="Courier New" w:cs="Courier New" w:hint="default"/>
+      </w:rPr>
+    </w:lvl>
+    <w:lvl w:ilvl="5" w:tplc="080A0005" w:tentative="1">
+      <w:start w:val="1"/>
+      <w:numFmt w:val="bullet"/>
+      <w:lvlText w:val=""/>
+      <w:lvlJc w:val="left"/>
+      <w:pPr>
+        <w:ind w:left="5040" w:hanging="360"/>
+      </w:pPr>
+      <w:rPr>
+        <w:rFonts w:ascii="Wingdings" w:hAnsi="Wingdings" w:hint="default"/>
+      </w:rPr>
+    </w:lvl>
+    <w:lvl w:ilvl="6" w:tplc="080A0001" w:tentative="1">
+      <w:start w:val="1"/>
+      <w:numFmt w:val="bullet"/>
+      <w:lvlText w:val=""/>
+      <w:lvlJc w:val="left"/>
+      <w:pPr>
+        <w:ind w:left="5760" w:hanging="360"/>
+      </w:pPr>
+      <w:rPr>
+        <w:rFonts w:ascii="Symbol" w:hAnsi="Symbol" w:hint="default"/>
+      </w:rPr>
+    </w:lvl>
+    <w:lvl w:ilvl="7" w:tplc="080A0003" w:tentative="1">
+      <w:start w:val="1"/>
+      <w:numFmt w:val="bullet"/>
+      <w:lvlText w:val="o"/>
+      <w:lvlJc w:val="left"/>
+      <w:pPr>
+        <w:ind w:left="6480" w:hanging="360"/>
+      </w:pPr>
+      <w:rPr>
+        <w:rFonts w:ascii="Courier New" w:hAnsi="Courier New" w:cs="Courier New" w:hint="default"/>
+      </w:rPr>
+    </w:lvl>
+    <w:lvl w:ilvl="8" w:tplc="080A0005" w:tentative="1">
+      <w:start w:val="1"/>
+      <w:numFmt w:val="bullet"/>
+      <w:lvlText w:val=""/>
+      <w:lvlJc w:val="left"/>
+      <w:pPr>
+        <w:ind w:left="7200" w:hanging="360"/>
+      </w:pPr>
+      <w:rPr>
+        <w:rFonts w:ascii="Wingdings" w:hAnsi="Wingdings" w:hint="default"/>
+      </w:rPr>
+    </w:lvl>
+  </w:abstractNum>
+  <w:abstractNum w:abstractNumId="14" w15:restartNumberingAfterBreak="0">
     <w:nsid w:val="7964390B"/>
     <w:multiLevelType w:val="hybridMultilevel"/>
     <w:tmpl w:val="26C01794"/>
@@ -1763,7 +2505,7 @@
     <w:abstractNumId w:val="11"/>
   </w:num>
   <w:num w:numId="5">
-    <w:abstractNumId w:val="13"/>
+    <w:abstractNumId w:val="14"/>
   </w:num>
   <w:num w:numId="6">
     <w:abstractNumId w:val="0"/>
@@ -1791,6 +2533,9 @@
   </w:num>
   <w:num w:numId="14">
     <w:abstractNumId w:val="12"/>
+  </w:num>
+  <w:num w:numId="15">
+    <w:abstractNumId w:val="13"/>
   </w:num>
 </w:numbering>
 </file>
@@ -2198,11 +2943,11 @@
       <w:noProof/>
     </w:rPr>
   </w:style>
-  <w:style w:type="paragraph" w:styleId="Heading1">
+  <w:style w:type="paragraph" w:styleId="Ttulo1">
     <w:name w:val="heading 1"/>
     <w:basedOn w:val="Normal"/>
     <w:next w:val="Normal"/>
-    <w:link w:val="Heading1Char"/>
+    <w:link w:val="Ttulo1Car"/>
     <w:uiPriority w:val="9"/>
     <w:qFormat/>
     <w:rsid w:val="003C0715"/>
@@ -2219,11 +2964,11 @@
       <w:szCs w:val="32"/>
     </w:rPr>
   </w:style>
-  <w:style w:type="paragraph" w:styleId="Heading2">
+  <w:style w:type="paragraph" w:styleId="Ttulo2">
     <w:name w:val="heading 2"/>
     <w:basedOn w:val="Normal"/>
     <w:next w:val="Normal"/>
-    <w:link w:val="Heading2Char"/>
+    <w:link w:val="Ttulo2Car"/>
     <w:uiPriority w:val="9"/>
     <w:unhideWhenUsed/>
     <w:qFormat/>
@@ -2241,13 +2986,13 @@
       <w:szCs w:val="26"/>
     </w:rPr>
   </w:style>
-  <w:style w:type="character" w:default="1" w:styleId="DefaultParagraphFont">
+  <w:style w:type="character" w:default="1" w:styleId="Fuentedeprrafopredeter">
     <w:name w:val="Default Paragraph Font"/>
     <w:uiPriority w:val="1"/>
     <w:semiHidden/>
     <w:unhideWhenUsed/>
   </w:style>
-  <w:style w:type="table" w:default="1" w:styleId="TableNormal">
+  <w:style w:type="table" w:default="1" w:styleId="Tablanormal">
     <w:name w:val="Normal Table"/>
     <w:uiPriority w:val="99"/>
     <w:semiHidden/>
@@ -2262,17 +3007,17 @@
       </w:tblCellMar>
     </w:tblPr>
   </w:style>
-  <w:style w:type="numbering" w:default="1" w:styleId="NoList">
+  <w:style w:type="numbering" w:default="1" w:styleId="Sinlista">
     <w:name w:val="No List"/>
     <w:uiPriority w:val="99"/>
     <w:semiHidden/>
     <w:unhideWhenUsed/>
   </w:style>
-  <w:style w:type="paragraph" w:styleId="Title">
+  <w:style w:type="paragraph" w:styleId="Ttulo">
     <w:name w:val="Title"/>
     <w:basedOn w:val="Normal"/>
     <w:next w:val="Normal"/>
-    <w:link w:val="TitleChar"/>
+    <w:link w:val="TtuloCar"/>
     <w:uiPriority w:val="10"/>
     <w:qFormat/>
     <w:rsid w:val="00BA3B38"/>
@@ -2288,10 +3033,10 @@
       <w:szCs w:val="56"/>
     </w:rPr>
   </w:style>
-  <w:style w:type="character" w:customStyle="1" w:styleId="TitleChar">
-    <w:name w:val="Title Char"/>
-    <w:basedOn w:val="DefaultParagraphFont"/>
-    <w:link w:val="Title"/>
+  <w:style w:type="character" w:customStyle="1" w:styleId="TtuloCar">
+    <w:name w:val="Título Car"/>
+    <w:basedOn w:val="Fuentedeprrafopredeter"/>
+    <w:link w:val="Ttulo"/>
     <w:uiPriority w:val="10"/>
     <w:rsid w:val="00BA3B38"/>
     <w:rPr>
@@ -2303,7 +3048,7 @@
       <w:szCs w:val="56"/>
     </w:rPr>
   </w:style>
-  <w:style w:type="paragraph" w:styleId="ListParagraph">
+  <w:style w:type="paragraph" w:styleId="Prrafodelista">
     <w:name w:val="List Paragraph"/>
     <w:basedOn w:val="Normal"/>
     <w:uiPriority w:val="34"/>
@@ -2317,9 +3062,9 @@
       <w:noProof w:val="0"/>
     </w:rPr>
   </w:style>
-  <w:style w:type="character" w:styleId="CommentReference">
+  <w:style w:type="character" w:styleId="Refdecomentario">
     <w:name w:val="annotation reference"/>
-    <w:basedOn w:val="DefaultParagraphFont"/>
+    <w:basedOn w:val="Fuentedeprrafopredeter"/>
     <w:uiPriority w:val="99"/>
     <w:semiHidden/>
     <w:unhideWhenUsed/>
@@ -2329,10 +3074,10 @@
       <w:szCs w:val="16"/>
     </w:rPr>
   </w:style>
-  <w:style w:type="paragraph" w:styleId="CommentText">
+  <w:style w:type="paragraph" w:styleId="Textocomentario">
     <w:name w:val="annotation text"/>
     <w:basedOn w:val="Normal"/>
-    <w:link w:val="CommentTextChar"/>
+    <w:link w:val="TextocomentarioCar"/>
     <w:uiPriority w:val="99"/>
     <w:semiHidden/>
     <w:unhideWhenUsed/>
@@ -2346,10 +3091,10 @@
       <w:szCs w:val="20"/>
     </w:rPr>
   </w:style>
-  <w:style w:type="character" w:customStyle="1" w:styleId="CommentTextChar">
-    <w:name w:val="Comment Text Char"/>
-    <w:basedOn w:val="DefaultParagraphFont"/>
-    <w:link w:val="CommentText"/>
+  <w:style w:type="character" w:customStyle="1" w:styleId="TextocomentarioCar">
+    <w:name w:val="Texto comentario Car"/>
+    <w:basedOn w:val="Fuentedeprrafopredeter"/>
+    <w:link w:val="Textocomentario"/>
     <w:uiPriority w:val="99"/>
     <w:semiHidden/>
     <w:rsid w:val="00A442AC"/>
@@ -2358,7 +3103,7 @@
       <w:szCs w:val="20"/>
     </w:rPr>
   </w:style>
-  <w:style w:type="paragraph" w:styleId="Caption">
+  <w:style w:type="paragraph" w:styleId="Descripcin">
     <w:name w:val="caption"/>
     <w:basedOn w:val="Normal"/>
     <w:next w:val="Normal"/>
@@ -2378,9 +3123,9 @@
       <w:szCs w:val="18"/>
     </w:rPr>
   </w:style>
-  <w:style w:type="table" w:styleId="GridTable2">
+  <w:style w:type="table" w:styleId="Tabladecuadrcula2">
     <w:name w:val="Grid Table 2"/>
-    <w:basedOn w:val="TableNormal"/>
+    <w:basedOn w:val="Tablanormal"/>
     <w:uiPriority w:val="47"/>
     <w:rsid w:val="00076EA8"/>
     <w:pPr>
@@ -2453,10 +3198,10 @@
       </w:tcPr>
     </w:tblStylePr>
   </w:style>
-  <w:style w:type="character" w:customStyle="1" w:styleId="Heading1Char">
-    <w:name w:val="Heading 1 Char"/>
-    <w:basedOn w:val="DefaultParagraphFont"/>
-    <w:link w:val="Heading1"/>
+  <w:style w:type="character" w:customStyle="1" w:styleId="Ttulo1Car">
+    <w:name w:val="Título 1 Car"/>
+    <w:basedOn w:val="Fuentedeprrafopredeter"/>
+    <w:link w:val="Ttulo1"/>
     <w:uiPriority w:val="9"/>
     <w:rsid w:val="003C0715"/>
     <w:rPr>
@@ -2467,10 +3212,10 @@
       <w:szCs w:val="32"/>
     </w:rPr>
   </w:style>
-  <w:style w:type="character" w:customStyle="1" w:styleId="Heading2Char">
-    <w:name w:val="Heading 2 Char"/>
-    <w:basedOn w:val="DefaultParagraphFont"/>
-    <w:link w:val="Heading2"/>
+  <w:style w:type="character" w:customStyle="1" w:styleId="Ttulo2Car">
+    <w:name w:val="Título 2 Car"/>
+    <w:basedOn w:val="Fuentedeprrafopredeter"/>
+    <w:link w:val="Ttulo2"/>
     <w:uiPriority w:val="9"/>
     <w:rsid w:val="003C0715"/>
     <w:rPr>
@@ -2480,6 +3225,76 @@
       <w:sz w:val="26"/>
       <w:szCs w:val="26"/>
     </w:rPr>
+  </w:style>
+  <w:style w:type="paragraph" w:styleId="HTMLconformatoprevio">
+    <w:name w:val="HTML Preformatted"/>
+    <w:basedOn w:val="Normal"/>
+    <w:link w:val="HTMLconformatoprevioCar"/>
+    <w:uiPriority w:val="99"/>
+    <w:semiHidden/>
+    <w:unhideWhenUsed/>
+    <w:rsid w:val="00CF4528"/>
+    <w:pPr>
+      <w:tabs>
+        <w:tab w:val="left" w:pos="916"/>
+        <w:tab w:val="left" w:pos="1832"/>
+        <w:tab w:val="left" w:pos="2748"/>
+        <w:tab w:val="left" w:pos="3664"/>
+        <w:tab w:val="left" w:pos="4580"/>
+        <w:tab w:val="left" w:pos="5496"/>
+        <w:tab w:val="left" w:pos="6412"/>
+        <w:tab w:val="left" w:pos="7328"/>
+        <w:tab w:val="left" w:pos="8244"/>
+        <w:tab w:val="left" w:pos="9160"/>
+        <w:tab w:val="left" w:pos="10076"/>
+        <w:tab w:val="left" w:pos="10992"/>
+        <w:tab w:val="left" w:pos="11908"/>
+        <w:tab w:val="left" w:pos="12824"/>
+        <w:tab w:val="left" w:pos="13740"/>
+        <w:tab w:val="left" w:pos="14656"/>
+      </w:tabs>
+      <w:spacing w:after="0" w:line="240" w:lineRule="auto"/>
+    </w:pPr>
+    <w:rPr>
+      <w:rFonts w:ascii="Courier New" w:eastAsia="Times New Roman" w:hAnsi="Courier New" w:cs="Courier New"/>
+      <w:noProof w:val="0"/>
+      <w:sz w:val="20"/>
+      <w:szCs w:val="20"/>
+      <w:lang w:val="es-MX" w:eastAsia="es-MX"/>
+    </w:rPr>
+  </w:style>
+  <w:style w:type="character" w:customStyle="1" w:styleId="HTMLconformatoprevioCar">
+    <w:name w:val="HTML con formato previo Car"/>
+    <w:basedOn w:val="Fuentedeprrafopredeter"/>
+    <w:link w:val="HTMLconformatoprevio"/>
+    <w:uiPriority w:val="99"/>
+    <w:semiHidden/>
+    <w:rsid w:val="00CF4528"/>
+    <w:rPr>
+      <w:rFonts w:ascii="Courier New" w:eastAsia="Times New Roman" w:hAnsi="Courier New" w:cs="Courier New"/>
+      <w:sz w:val="20"/>
+      <w:szCs w:val="20"/>
+      <w:lang w:val="es-MX" w:eastAsia="es-MX"/>
+    </w:rPr>
+  </w:style>
+  <w:style w:type="table" w:styleId="Tablaconcuadrcula">
+    <w:name w:val="Table Grid"/>
+    <w:basedOn w:val="Tablanormal"/>
+    <w:uiPriority w:val="39"/>
+    <w:rsid w:val="0048137F"/>
+    <w:pPr>
+      <w:spacing w:after="0" w:line="240" w:lineRule="auto"/>
+    </w:pPr>
+    <w:tblPr>
+      <w:tblBorders>
+        <w:top w:val="single" w:sz="4" w:space="0" w:color="auto"/>
+        <w:left w:val="single" w:sz="4" w:space="0" w:color="auto"/>
+        <w:bottom w:val="single" w:sz="4" w:space="0" w:color="auto"/>
+        <w:right w:val="single" w:sz="4" w:space="0" w:color="auto"/>
+        <w:insideH w:val="single" w:sz="4" w:space="0" w:color="auto"/>
+        <w:insideV w:val="single" w:sz="4" w:space="0" w:color="auto"/>
+      </w:tblBorders>
+    </w:tblPr>
   </w:style>
 </w:styles>
 </file>
@@ -2780,15 +3595,6 @@
 </file>
 
 <file path=customXml/item1.xml><?xml version="1.0" encoding="utf-8"?>
-<?mso-contentType ?>
-<FormTemplates xmlns="http://schemas.microsoft.com/sharepoint/v3/contenttype/forms">
-  <Display>DocumentLibraryForm</Display>
-  <Edit>DocumentLibraryForm</Edit>
-  <New>DocumentLibraryForm</New>
-</FormTemplates>
-</file>
-
-<file path=customXml/item2.xml><?xml version="1.0" encoding="utf-8"?>
 <ct:contentTypeSchema xmlns:ct="http://schemas.microsoft.com/office/2006/metadata/contentType" xmlns:ma="http://schemas.microsoft.com/office/2006/metadata/properties/metaAttributes" ct:_="" ma:_="" ma:contentTypeName="Documento" ma:contentTypeID="0x01010023858CF01A2EF24688B692775F4C60A4" ma:contentTypeVersion="11" ma:contentTypeDescription="Crear nuevo documento." ma:contentTypeScope="" ma:versionID="04b510ef1bc187d79b842c792d256c41">
   <xsd:schema xmlns:xsd="http://www.w3.org/2001/XMLSchema" xmlns:xs="http://www.w3.org/2001/XMLSchema" xmlns:p="http://schemas.microsoft.com/office/2006/metadata/properties" xmlns:ns2="164883f8-7691-4ecf-b54a-664c0d0edefe" xmlns:ns3="85e30bcc-d76c-4413-8e4d-2dce22fb0743" targetNamespace="http://schemas.microsoft.com/office/2006/metadata/properties" ma:root="true" ma:fieldsID="9049981c3eb1ee76226ec9e2f8ecd7b4" ns2:_="" ns3:_="">
     <xsd:import namespace="164883f8-7691-4ecf-b54a-664c0d0edefe"/>
@@ -2999,6 +3805,15 @@
 </ct:contentTypeSchema>
 </file>
 
+<file path=customXml/item2.xml><?xml version="1.0" encoding="utf-8"?>
+<?mso-contentType ?>
+<FormTemplates xmlns="http://schemas.microsoft.com/sharepoint/v3/contenttype/forms">
+  <Display>DocumentLibraryForm</Display>
+  <Edit>DocumentLibraryForm</Edit>
+  <New>DocumentLibraryForm</New>
+</FormTemplates>
+</file>
+
 <file path=customXml/item3.xml><?xml version="1.0" encoding="utf-8"?>
 <p:properties xmlns:p="http://schemas.microsoft.com/office/2006/metadata/properties" xmlns:xsi="http://www.w3.org/2001/XMLSchema-instance" xmlns:pc="http://schemas.microsoft.com/office/infopath/2007/PartnerControls">
   <documentManagement/>
@@ -3006,15 +3821,30 @@
 </file>
 
 <file path=customXml/itemProps1.xml><?xml version="1.0" encoding="utf-8"?>
+<ds:datastoreItem xmlns:ds="http://schemas.openxmlformats.org/officeDocument/2006/customXml" ds:itemID="{B5A68955-FE31-4882-A896-23358313A6FD}">
+  <ds:schemaRefs>
+    <ds:schemaRef ds:uri="http://schemas.microsoft.com/office/2006/metadata/contentType"/>
+    <ds:schemaRef ds:uri="http://schemas.microsoft.com/office/2006/metadata/properties/metaAttributes"/>
+    <ds:schemaRef ds:uri="http://www.w3.org/2001/XMLSchema"/>
+    <ds:schemaRef ds:uri="http://schemas.microsoft.com/office/2006/metadata/properties"/>
+    <ds:schemaRef ds:uri="164883f8-7691-4ecf-b54a-664c0d0edefe"/>
+    <ds:schemaRef ds:uri="85e30bcc-d76c-4413-8e4d-2dce22fb0743"/>
+    <ds:schemaRef ds:uri="http://schemas.microsoft.com/office/2006/documentManagement/types"/>
+    <ds:schemaRef ds:uri="http://schemas.microsoft.com/office/infopath/2007/PartnerControls"/>
+    <ds:schemaRef ds:uri="http://schemas.openxmlformats.org/package/2006/metadata/core-properties"/>
+    <ds:schemaRef ds:uri="http://purl.org/dc/elements/1.1/"/>
+    <ds:schemaRef ds:uri="http://purl.org/dc/terms/"/>
+    <ds:schemaRef ds:uri="http://schemas.microsoft.com/internal/obd"/>
+  </ds:schemaRefs>
+</ds:datastoreItem>
+</file>
+
+<file path=customXml/itemProps2.xml><?xml version="1.0" encoding="utf-8"?>
 <ds:datastoreItem xmlns:ds="http://schemas.openxmlformats.org/officeDocument/2006/customXml" ds:itemID="{1F59EA8B-1FA8-40D2-A8B0-61B9CE1E4579}">
   <ds:schemaRefs>
     <ds:schemaRef ds:uri="http://schemas.microsoft.com/sharepoint/v3/contenttype/forms"/>
   </ds:schemaRefs>
 </ds:datastoreItem>
-</file>
-
-<file path=customXml/itemProps2.xml><?xml version="1.0" encoding="utf-8"?>
-<ds:datastoreItem xmlns:ds="http://schemas.openxmlformats.org/officeDocument/2006/customXml" ds:itemID="{B5A68955-FE31-4882-A896-23358313A6FD}"/>
 </file>
 
 <file path=customXml/itemProps3.xml><?xml version="1.0" encoding="utf-8"?>
